--- a/week11_tunnelling/labs/lab08_tunnelling.docx
+++ b/week11_tunnelling/labs/lab08_tunnelling.docx
@@ -3290,13 +3290,2219 @@
     </w:p>
     <w:p>
       <w:pPr>
-        <w:autoSpaceDE w:val="0"/>
-        <w:autoSpaceDN w:val="0"/>
-        <w:adjustRightInd w:val="0"/>
+        <w:pStyle w:val="Heading2"/>
+        <w:numPr>
+          <w:ilvl w:val="0"/>
+          <w:numId w:val="0"/>
+        </w:numPr>
+        <w:ind w:left="900" w:hanging="900"/>
+        <w:rPr>
+          <w:lang w:val="en-US"/>
+        </w:rPr>
+      </w:pPr>
+      <w:r>
+        <w:rPr>
+          <w:lang w:val="en-US"/>
+        </w:rPr>
+        <w:lastRenderedPageBreak/>
+        <w:t xml:space="preserve">SSL Labs Python </w:t>
+      </w:r>
+    </w:p>
+    <w:p>
+      <w:pPr>
+        <w:rPr>
+          <w:lang w:val="en-US" w:eastAsia="en-US"/>
+        </w:rPr>
+      </w:pPr>
+    </w:p>
+    <w:p>
+      <w:pPr>
+        <w:rPr>
+          <w:lang w:val="en-US" w:eastAsia="en-US"/>
+        </w:rPr>
+      </w:pPr>
+      <w:r>
+        <w:rPr>
+          <w:lang w:val="en-US" w:eastAsia="en-US"/>
+        </w:rPr>
+        <w:t xml:space="preserve">We will now create a Python program which calls up the </w:t>
+      </w:r>
+      <w:proofErr w:type="spellStart"/>
+      <w:r>
+        <w:rPr>
+          <w:lang w:val="en-US" w:eastAsia="en-US"/>
+        </w:rPr>
+        <w:t>SSLlabs</w:t>
+      </w:r>
+      <w:proofErr w:type="spellEnd"/>
+      <w:r>
+        <w:rPr>
+          <w:lang w:val="en-US" w:eastAsia="en-US"/>
+        </w:rPr>
+        <w:t xml:space="preserve"> assessment. First create a CSV file (sites.csv) with your sites in it. The format is Name of site, URL:</w:t>
+      </w:r>
+    </w:p>
+    <w:p>
+      <w:pPr>
+        <w:rPr>
+          <w:lang w:val="en-US" w:eastAsia="en-US"/>
+        </w:rPr>
+      </w:pPr>
+    </w:p>
+    <w:p>
+      <w:pPr>
+        <w:rPr>
+          <w:rFonts w:ascii="Courier New" w:hAnsi="Courier New" w:cs="Courier New"/>
+          <w:sz w:val="20"/>
+          <w:szCs w:val="20"/>
+          <w:lang w:val="en-US" w:eastAsia="en-US"/>
+        </w:rPr>
+      </w:pPr>
+      <w:proofErr w:type="spellStart"/>
+      <w:r>
+        <w:rPr>
+          <w:rFonts w:ascii="Courier New" w:hAnsi="Courier New" w:cs="Courier New"/>
+          <w:sz w:val="20"/>
+          <w:szCs w:val="20"/>
+          <w:lang w:val="en-US" w:eastAsia="en-US"/>
+        </w:rPr>
+        <w:t>web,site</w:t>
+      </w:r>
+      <w:proofErr w:type="spellEnd"/>
+    </w:p>
+    <w:p>
+      <w:pPr>
+        <w:rPr>
+          <w:rFonts w:ascii="Courier New" w:hAnsi="Courier New" w:cs="Courier New"/>
+          <w:sz w:val="20"/>
+          <w:szCs w:val="20"/>
+          <w:lang w:val="en-US" w:eastAsia="en-US"/>
+        </w:rPr>
+      </w:pPr>
+      <w:r>
+        <w:rPr>
+          <w:rFonts w:ascii="Courier New" w:hAnsi="Courier New" w:cs="Courier New"/>
+          <w:sz w:val="20"/>
+          <w:szCs w:val="20"/>
+          <w:lang w:val="en-US" w:eastAsia="en-US"/>
+        </w:rPr>
+        <w:t>Cloudflare,www.cloudflare.com</w:t>
+      </w:r>
+    </w:p>
+    <w:p>
+      <w:pPr>
+        <w:rPr>
+          <w:rFonts w:ascii="Courier New" w:hAnsi="Courier New" w:cs="Courier New"/>
+          <w:sz w:val="20"/>
+          <w:szCs w:val="20"/>
+          <w:lang w:val="en-US" w:eastAsia="en-US"/>
+        </w:rPr>
+      </w:pPr>
+      <w:r>
+        <w:rPr>
+          <w:rFonts w:ascii="Courier New" w:hAnsi="Courier New" w:cs="Courier New"/>
+          <w:sz w:val="20"/>
+          <w:szCs w:val="20"/>
+          <w:lang w:val="en-US" w:eastAsia="en-US"/>
+        </w:rPr>
+        <w:t>BBC,bbc.co.uk</w:t>
+      </w:r>
+    </w:p>
+    <w:p>
+      <w:pPr>
+        <w:rPr>
+          <w:lang w:val="en-US" w:eastAsia="en-US"/>
+        </w:rPr>
+      </w:pPr>
+    </w:p>
+    <w:p>
+      <w:pPr>
+        <w:rPr>
+          <w:lang w:val="en-US" w:eastAsia="en-US"/>
+        </w:rPr>
+      </w:pPr>
+      <w:r>
+        <w:rPr>
+          <w:lang w:val="en-US" w:eastAsia="en-US"/>
+        </w:rPr>
+        <w:t>Using the following code:</w:t>
+      </w:r>
+    </w:p>
+    <w:p>
+      <w:pPr>
+        <w:rPr>
+          <w:lang w:val="en-US" w:eastAsia="en-US"/>
+        </w:rPr>
+      </w:pPr>
+    </w:p>
+    <w:p>
+      <w:pPr>
+        <w:rPr>
+          <w:rFonts w:ascii="Courier New" w:hAnsi="Courier New" w:cs="Courier New"/>
+          <w:sz w:val="20"/>
+          <w:szCs w:val="20"/>
+          <w:lang w:eastAsia="en-US"/>
+        </w:rPr>
+      </w:pPr>
+      <w:r>
+        <w:rPr>
+          <w:rFonts w:ascii="Courier New" w:hAnsi="Courier New" w:cs="Courier New"/>
+          <w:sz w:val="20"/>
+          <w:szCs w:val="20"/>
+          <w:lang w:eastAsia="en-US"/>
+        </w:rPr>
+        <w:t>import requests</w:t>
+      </w:r>
+    </w:p>
+    <w:p>
+      <w:pPr>
+        <w:rPr>
+          <w:rFonts w:ascii="Courier New" w:hAnsi="Courier New" w:cs="Courier New"/>
+          <w:sz w:val="20"/>
+          <w:szCs w:val="20"/>
+          <w:lang w:eastAsia="en-US"/>
+        </w:rPr>
+      </w:pPr>
+      <w:r>
+        <w:rPr>
+          <w:rFonts w:ascii="Courier New" w:hAnsi="Courier New" w:cs="Courier New"/>
+          <w:sz w:val="20"/>
+          <w:szCs w:val="20"/>
+          <w:lang w:eastAsia="en-US"/>
+        </w:rPr>
+        <w:t>import time</w:t>
+      </w:r>
+    </w:p>
+    <w:p>
+      <w:pPr>
+        <w:rPr>
+          <w:rFonts w:ascii="Courier New" w:hAnsi="Courier New" w:cs="Courier New"/>
+          <w:sz w:val="20"/>
+          <w:szCs w:val="20"/>
+          <w:lang w:eastAsia="en-US"/>
+        </w:rPr>
+      </w:pPr>
+      <w:r>
+        <w:rPr>
+          <w:rFonts w:ascii="Courier New" w:hAnsi="Courier New" w:cs="Courier New"/>
+          <w:sz w:val="20"/>
+          <w:szCs w:val="20"/>
+          <w:lang w:eastAsia="en-US"/>
+        </w:rPr>
+        <w:t>import sys</w:t>
+      </w:r>
+    </w:p>
+    <w:p>
+      <w:pPr>
+        <w:rPr>
+          <w:rFonts w:ascii="Courier New" w:hAnsi="Courier New" w:cs="Courier New"/>
+          <w:sz w:val="20"/>
+          <w:szCs w:val="20"/>
+          <w:lang w:eastAsia="en-US"/>
+        </w:rPr>
+      </w:pPr>
+      <w:r>
+        <w:rPr>
+          <w:rFonts w:ascii="Courier New" w:hAnsi="Courier New" w:cs="Courier New"/>
+          <w:sz w:val="20"/>
+          <w:szCs w:val="20"/>
+          <w:lang w:eastAsia="en-US"/>
+        </w:rPr>
+        <w:t>import logging</w:t>
+      </w:r>
+    </w:p>
+    <w:p>
+      <w:pPr>
+        <w:rPr>
+          <w:rFonts w:ascii="Courier New" w:hAnsi="Courier New" w:cs="Courier New"/>
+          <w:sz w:val="20"/>
+          <w:szCs w:val="20"/>
+          <w:lang w:eastAsia="en-US"/>
+        </w:rPr>
+      </w:pPr>
+    </w:p>
+    <w:p>
+      <w:pPr>
+        <w:rPr>
+          <w:rFonts w:ascii="Courier New" w:hAnsi="Courier New" w:cs="Courier New"/>
+          <w:sz w:val="20"/>
+          <w:szCs w:val="20"/>
+          <w:lang w:eastAsia="en-US"/>
+        </w:rPr>
+      </w:pPr>
+      <w:r>
+        <w:rPr>
+          <w:rFonts w:ascii="Courier New" w:hAnsi="Courier New" w:cs="Courier New"/>
+          <w:sz w:val="20"/>
+          <w:szCs w:val="20"/>
+          <w:lang w:eastAsia="en-US"/>
+        </w:rPr>
+        <w:t>API = 'https://api.ssllabs.com/</w:t>
+      </w:r>
+      <w:proofErr w:type="spellStart"/>
+      <w:r>
+        <w:rPr>
+          <w:rFonts w:ascii="Courier New" w:hAnsi="Courier New" w:cs="Courier New"/>
+          <w:sz w:val="20"/>
+          <w:szCs w:val="20"/>
+          <w:lang w:eastAsia="en-US"/>
+        </w:rPr>
+        <w:t>api</w:t>
+      </w:r>
+      <w:proofErr w:type="spellEnd"/>
+      <w:r>
+        <w:rPr>
+          <w:rFonts w:ascii="Courier New" w:hAnsi="Courier New" w:cs="Courier New"/>
+          <w:sz w:val="20"/>
+          <w:szCs w:val="20"/>
+          <w:lang w:eastAsia="en-US"/>
+        </w:rPr>
+        <w:t>/v2/'</w:t>
+      </w:r>
+    </w:p>
+    <w:p>
+      <w:pPr>
+        <w:rPr>
+          <w:rFonts w:ascii="Courier New" w:hAnsi="Courier New" w:cs="Courier New"/>
+          <w:sz w:val="20"/>
+          <w:szCs w:val="20"/>
+          <w:lang w:eastAsia="en-US"/>
+        </w:rPr>
+      </w:pPr>
+    </w:p>
+    <w:p>
+      <w:pPr>
+        <w:rPr>
+          <w:rFonts w:ascii="Courier New" w:hAnsi="Courier New" w:cs="Courier New"/>
+          <w:sz w:val="20"/>
+          <w:szCs w:val="20"/>
+          <w:lang w:eastAsia="en-US"/>
+        </w:rPr>
+      </w:pPr>
+      <w:r>
+        <w:rPr>
+          <w:rFonts w:ascii="Courier New" w:hAnsi="Courier New" w:cs="Courier New"/>
+          <w:sz w:val="20"/>
+          <w:szCs w:val="20"/>
+          <w:lang w:eastAsia="en-US"/>
+        </w:rPr>
+        <w:t xml:space="preserve">def </w:t>
+      </w:r>
+      <w:proofErr w:type="spellStart"/>
+      <w:r>
+        <w:rPr>
+          <w:rFonts w:ascii="Courier New" w:hAnsi="Courier New" w:cs="Courier New"/>
+          <w:sz w:val="20"/>
+          <w:szCs w:val="20"/>
+          <w:lang w:eastAsia="en-US"/>
+        </w:rPr>
+        <w:t>requestAPI</w:t>
+      </w:r>
+      <w:proofErr w:type="spellEnd"/>
+      <w:r>
+        <w:rPr>
+          <w:rFonts w:ascii="Courier New" w:hAnsi="Courier New" w:cs="Courier New"/>
+          <w:sz w:val="20"/>
+          <w:szCs w:val="20"/>
+          <w:lang w:eastAsia="en-US"/>
+        </w:rPr>
+        <w:t>(path, payload={}):</w:t>
+      </w:r>
+    </w:p>
+    <w:p>
+      <w:pPr>
+        <w:rPr>
+          <w:rFonts w:ascii="Courier New" w:hAnsi="Courier New" w:cs="Courier New"/>
+          <w:sz w:val="20"/>
+          <w:szCs w:val="20"/>
+          <w:lang w:eastAsia="en-US"/>
+        </w:rPr>
+      </w:pPr>
+      <w:r>
+        <w:rPr>
+          <w:rFonts w:ascii="Courier New" w:hAnsi="Courier New" w:cs="Courier New"/>
+          <w:sz w:val="20"/>
+          <w:szCs w:val="20"/>
+          <w:lang w:eastAsia="en-US"/>
+        </w:rPr>
+        <w:t xml:space="preserve">    '''This is a helper method that takes the path to the relevant</w:t>
+      </w:r>
+    </w:p>
+    <w:p>
+      <w:pPr>
+        <w:rPr>
+          <w:rFonts w:ascii="Courier New" w:hAnsi="Courier New" w:cs="Courier New"/>
+          <w:sz w:val="20"/>
+          <w:szCs w:val="20"/>
+          <w:lang w:eastAsia="en-US"/>
+        </w:rPr>
+      </w:pPr>
+      <w:r>
+        <w:rPr>
+          <w:rFonts w:ascii="Courier New" w:hAnsi="Courier New" w:cs="Courier New"/>
+          <w:sz w:val="20"/>
+          <w:szCs w:val="20"/>
+          <w:lang w:eastAsia="en-US"/>
+        </w:rPr>
+        <w:t xml:space="preserve">        API call and the user-defined payload and requests the</w:t>
+      </w:r>
+    </w:p>
+    <w:p>
+      <w:pPr>
+        <w:rPr>
+          <w:rFonts w:ascii="Courier New" w:hAnsi="Courier New" w:cs="Courier New"/>
+          <w:sz w:val="20"/>
+          <w:szCs w:val="20"/>
+          <w:lang w:eastAsia="en-US"/>
+        </w:rPr>
+      </w:pPr>
+      <w:r>
+        <w:rPr>
+          <w:rFonts w:ascii="Courier New" w:hAnsi="Courier New" w:cs="Courier New"/>
+          <w:sz w:val="20"/>
+          <w:szCs w:val="20"/>
+          <w:lang w:eastAsia="en-US"/>
+        </w:rPr>
+        <w:t xml:space="preserve">        data/server test from Qualys SSL Labs.</w:t>
+      </w:r>
+    </w:p>
+    <w:p>
+      <w:pPr>
+        <w:rPr>
+          <w:rFonts w:ascii="Courier New" w:hAnsi="Courier New" w:cs="Courier New"/>
+          <w:sz w:val="20"/>
+          <w:szCs w:val="20"/>
+          <w:lang w:eastAsia="en-US"/>
+        </w:rPr>
+      </w:pPr>
+      <w:r>
+        <w:rPr>
+          <w:rFonts w:ascii="Courier New" w:hAnsi="Courier New" w:cs="Courier New"/>
+          <w:sz w:val="20"/>
+          <w:szCs w:val="20"/>
+          <w:lang w:eastAsia="en-US"/>
+        </w:rPr>
+        <w:t xml:space="preserve">        Returns JSON formatted data'''</w:t>
+      </w:r>
+    </w:p>
+    <w:p>
+      <w:pPr>
+        <w:rPr>
+          <w:rFonts w:ascii="Courier New" w:hAnsi="Courier New" w:cs="Courier New"/>
+          <w:sz w:val="20"/>
+          <w:szCs w:val="20"/>
+          <w:lang w:eastAsia="en-US"/>
+        </w:rPr>
+      </w:pPr>
+    </w:p>
+    <w:p>
+      <w:pPr>
+        <w:rPr>
+          <w:rFonts w:ascii="Courier New" w:hAnsi="Courier New" w:cs="Courier New"/>
+          <w:sz w:val="20"/>
+          <w:szCs w:val="20"/>
+          <w:lang w:eastAsia="en-US"/>
+        </w:rPr>
+      </w:pPr>
+      <w:r>
+        <w:rPr>
+          <w:rFonts w:ascii="Courier New" w:hAnsi="Courier New" w:cs="Courier New"/>
+          <w:sz w:val="20"/>
+          <w:szCs w:val="20"/>
+          <w:lang w:eastAsia="en-US"/>
+        </w:rPr>
+        <w:t xml:space="preserve">    </w:t>
+      </w:r>
+      <w:proofErr w:type="spellStart"/>
+      <w:r>
+        <w:rPr>
+          <w:rFonts w:ascii="Courier New" w:hAnsi="Courier New" w:cs="Courier New"/>
+          <w:sz w:val="20"/>
+          <w:szCs w:val="20"/>
+          <w:lang w:eastAsia="en-US"/>
+        </w:rPr>
+        <w:t>url</w:t>
+      </w:r>
+      <w:proofErr w:type="spellEnd"/>
+      <w:r>
+        <w:rPr>
+          <w:rFonts w:ascii="Courier New" w:hAnsi="Courier New" w:cs="Courier New"/>
+          <w:sz w:val="20"/>
+          <w:szCs w:val="20"/>
+          <w:lang w:eastAsia="en-US"/>
+        </w:rPr>
+        <w:t xml:space="preserve"> = API + path</w:t>
+      </w:r>
+    </w:p>
+    <w:p>
+      <w:pPr>
+        <w:rPr>
+          <w:rFonts w:ascii="Courier New" w:hAnsi="Courier New" w:cs="Courier New"/>
+          <w:sz w:val="20"/>
+          <w:szCs w:val="20"/>
+          <w:lang w:eastAsia="en-US"/>
+        </w:rPr>
+      </w:pPr>
+    </w:p>
+    <w:p>
+      <w:pPr>
+        <w:rPr>
+          <w:rFonts w:ascii="Courier New" w:hAnsi="Courier New" w:cs="Courier New"/>
+          <w:sz w:val="20"/>
+          <w:szCs w:val="20"/>
+          <w:lang w:eastAsia="en-US"/>
+        </w:rPr>
+      </w:pPr>
+      <w:r>
+        <w:rPr>
+          <w:rFonts w:ascii="Courier New" w:hAnsi="Courier New" w:cs="Courier New"/>
+          <w:sz w:val="20"/>
+          <w:szCs w:val="20"/>
+          <w:lang w:eastAsia="en-US"/>
+        </w:rPr>
+        <w:t xml:space="preserve">    try:</w:t>
+      </w:r>
+    </w:p>
+    <w:p>
+      <w:pPr>
+        <w:rPr>
+          <w:rFonts w:ascii="Courier New" w:hAnsi="Courier New" w:cs="Courier New"/>
+          <w:sz w:val="20"/>
+          <w:szCs w:val="20"/>
+          <w:lang w:eastAsia="en-US"/>
+        </w:rPr>
+      </w:pPr>
+      <w:r>
+        <w:rPr>
+          <w:rFonts w:ascii="Courier New" w:hAnsi="Courier New" w:cs="Courier New"/>
+          <w:sz w:val="20"/>
+          <w:szCs w:val="20"/>
+          <w:lang w:eastAsia="en-US"/>
+        </w:rPr>
+        <w:t xml:space="preserve">        response = </w:t>
+      </w:r>
+      <w:proofErr w:type="spellStart"/>
+      <w:r>
+        <w:rPr>
+          <w:rFonts w:ascii="Courier New" w:hAnsi="Courier New" w:cs="Courier New"/>
+          <w:sz w:val="20"/>
+          <w:szCs w:val="20"/>
+          <w:lang w:eastAsia="en-US"/>
+        </w:rPr>
+        <w:t>requests.get</w:t>
+      </w:r>
+      <w:proofErr w:type="spellEnd"/>
+      <w:r>
+        <w:rPr>
+          <w:rFonts w:ascii="Courier New" w:hAnsi="Courier New" w:cs="Courier New"/>
+          <w:sz w:val="20"/>
+          <w:szCs w:val="20"/>
+          <w:lang w:eastAsia="en-US"/>
+        </w:rPr>
+        <w:t>(</w:t>
+      </w:r>
+      <w:proofErr w:type="spellStart"/>
+      <w:r>
+        <w:rPr>
+          <w:rFonts w:ascii="Courier New" w:hAnsi="Courier New" w:cs="Courier New"/>
+          <w:sz w:val="20"/>
+          <w:szCs w:val="20"/>
+          <w:lang w:eastAsia="en-US"/>
+        </w:rPr>
+        <w:t>url</w:t>
+      </w:r>
+      <w:proofErr w:type="spellEnd"/>
+      <w:r>
+        <w:rPr>
+          <w:rFonts w:ascii="Courier New" w:hAnsi="Courier New" w:cs="Courier New"/>
+          <w:sz w:val="20"/>
+          <w:szCs w:val="20"/>
+          <w:lang w:eastAsia="en-US"/>
+        </w:rPr>
+        <w:t>, params=payload)</w:t>
+      </w:r>
+    </w:p>
+    <w:p>
+      <w:pPr>
+        <w:rPr>
+          <w:rFonts w:ascii="Courier New" w:hAnsi="Courier New" w:cs="Courier New"/>
+          <w:sz w:val="20"/>
+          <w:szCs w:val="20"/>
+          <w:lang w:eastAsia="en-US"/>
+        </w:rPr>
+      </w:pPr>
+      <w:r>
+        <w:rPr>
+          <w:rFonts w:ascii="Courier New" w:hAnsi="Courier New" w:cs="Courier New"/>
+          <w:sz w:val="20"/>
+          <w:szCs w:val="20"/>
+          <w:lang w:eastAsia="en-US"/>
+        </w:rPr>
+        <w:t xml:space="preserve">    except </w:t>
+      </w:r>
+      <w:proofErr w:type="spellStart"/>
+      <w:r>
+        <w:rPr>
+          <w:rFonts w:ascii="Courier New" w:hAnsi="Courier New" w:cs="Courier New"/>
+          <w:sz w:val="20"/>
+          <w:szCs w:val="20"/>
+          <w:lang w:eastAsia="en-US"/>
+        </w:rPr>
+        <w:t>requests.exception.RequestException</w:t>
+      </w:r>
+      <w:proofErr w:type="spellEnd"/>
+      <w:r>
+        <w:rPr>
+          <w:rFonts w:ascii="Courier New" w:hAnsi="Courier New" w:cs="Courier New"/>
+          <w:sz w:val="20"/>
+          <w:szCs w:val="20"/>
+          <w:lang w:eastAsia="en-US"/>
+        </w:rPr>
+        <w:t>:</w:t>
+      </w:r>
+    </w:p>
+    <w:p>
+      <w:pPr>
+        <w:rPr>
+          <w:rFonts w:ascii="Courier New" w:hAnsi="Courier New" w:cs="Courier New"/>
+          <w:sz w:val="20"/>
+          <w:szCs w:val="20"/>
+          <w:lang w:eastAsia="en-US"/>
+        </w:rPr>
+      </w:pPr>
+      <w:r>
+        <w:rPr>
+          <w:rFonts w:ascii="Courier New" w:hAnsi="Courier New" w:cs="Courier New"/>
+          <w:sz w:val="20"/>
+          <w:szCs w:val="20"/>
+          <w:lang w:eastAsia="en-US"/>
+        </w:rPr>
+        <w:t xml:space="preserve">        </w:t>
+      </w:r>
+      <w:proofErr w:type="spellStart"/>
+      <w:r>
+        <w:rPr>
+          <w:rFonts w:ascii="Courier New" w:hAnsi="Courier New" w:cs="Courier New"/>
+          <w:sz w:val="20"/>
+          <w:szCs w:val="20"/>
+          <w:lang w:eastAsia="en-US"/>
+        </w:rPr>
+        <w:t>logging.exception</w:t>
+      </w:r>
+      <w:proofErr w:type="spellEnd"/>
+      <w:r>
+        <w:rPr>
+          <w:rFonts w:ascii="Courier New" w:hAnsi="Courier New" w:cs="Courier New"/>
+          <w:sz w:val="20"/>
+          <w:szCs w:val="20"/>
+          <w:lang w:eastAsia="en-US"/>
+        </w:rPr>
+        <w:t>('Request failed.')</w:t>
+      </w:r>
+    </w:p>
+    <w:p>
+      <w:pPr>
+        <w:rPr>
+          <w:rFonts w:ascii="Courier New" w:hAnsi="Courier New" w:cs="Courier New"/>
+          <w:sz w:val="20"/>
+          <w:szCs w:val="20"/>
+          <w:lang w:eastAsia="en-US"/>
+        </w:rPr>
+      </w:pPr>
+      <w:r>
+        <w:rPr>
+          <w:rFonts w:ascii="Courier New" w:hAnsi="Courier New" w:cs="Courier New"/>
+          <w:sz w:val="20"/>
+          <w:szCs w:val="20"/>
+          <w:lang w:eastAsia="en-US"/>
+        </w:rPr>
+        <w:t xml:space="preserve">        </w:t>
+      </w:r>
+      <w:proofErr w:type="spellStart"/>
+      <w:r>
+        <w:rPr>
+          <w:rFonts w:ascii="Courier New" w:hAnsi="Courier New" w:cs="Courier New"/>
+          <w:sz w:val="20"/>
+          <w:szCs w:val="20"/>
+          <w:lang w:eastAsia="en-US"/>
+        </w:rPr>
+        <w:t>sys.exit</w:t>
+      </w:r>
+      <w:proofErr w:type="spellEnd"/>
+      <w:r>
+        <w:rPr>
+          <w:rFonts w:ascii="Courier New" w:hAnsi="Courier New" w:cs="Courier New"/>
+          <w:sz w:val="20"/>
+          <w:szCs w:val="20"/>
+          <w:lang w:eastAsia="en-US"/>
+        </w:rPr>
+        <w:t>(1)</w:t>
+      </w:r>
+    </w:p>
+    <w:p>
+      <w:pPr>
+        <w:rPr>
+          <w:rFonts w:ascii="Courier New" w:hAnsi="Courier New" w:cs="Courier New"/>
+          <w:sz w:val="20"/>
+          <w:szCs w:val="20"/>
+          <w:lang w:eastAsia="en-US"/>
+        </w:rPr>
+      </w:pPr>
+    </w:p>
+    <w:p>
+      <w:pPr>
+        <w:rPr>
+          <w:rFonts w:ascii="Courier New" w:hAnsi="Courier New" w:cs="Courier New"/>
+          <w:sz w:val="20"/>
+          <w:szCs w:val="20"/>
+          <w:lang w:eastAsia="en-US"/>
+        </w:rPr>
+      </w:pPr>
+      <w:r>
+        <w:rPr>
+          <w:rFonts w:ascii="Courier New" w:hAnsi="Courier New" w:cs="Courier New"/>
+          <w:sz w:val="20"/>
+          <w:szCs w:val="20"/>
+          <w:lang w:eastAsia="en-US"/>
+        </w:rPr>
+        <w:t xml:space="preserve">    data = </w:t>
+      </w:r>
+      <w:proofErr w:type="spellStart"/>
+      <w:r>
+        <w:rPr>
+          <w:rFonts w:ascii="Courier New" w:hAnsi="Courier New" w:cs="Courier New"/>
+          <w:sz w:val="20"/>
+          <w:szCs w:val="20"/>
+          <w:lang w:eastAsia="en-US"/>
+        </w:rPr>
+        <w:t>response.json</w:t>
+      </w:r>
+      <w:proofErr w:type="spellEnd"/>
+      <w:r>
+        <w:rPr>
+          <w:rFonts w:ascii="Courier New" w:hAnsi="Courier New" w:cs="Courier New"/>
+          <w:sz w:val="20"/>
+          <w:szCs w:val="20"/>
+          <w:lang w:eastAsia="en-US"/>
+        </w:rPr>
+        <w:t>()</w:t>
+      </w:r>
+    </w:p>
+    <w:p>
+      <w:pPr>
+        <w:rPr>
+          <w:rFonts w:ascii="Courier New" w:hAnsi="Courier New" w:cs="Courier New"/>
+          <w:sz w:val="20"/>
+          <w:szCs w:val="20"/>
+          <w:lang w:eastAsia="en-US"/>
+        </w:rPr>
+      </w:pPr>
+      <w:r>
+        <w:rPr>
+          <w:rFonts w:ascii="Courier New" w:hAnsi="Courier New" w:cs="Courier New"/>
+          <w:sz w:val="20"/>
+          <w:szCs w:val="20"/>
+          <w:lang w:eastAsia="en-US"/>
+        </w:rPr>
+        <w:t xml:space="preserve">    return data</w:t>
+      </w:r>
+    </w:p>
+    <w:p>
+      <w:pPr>
+        <w:rPr>
+          <w:rFonts w:ascii="Courier New" w:hAnsi="Courier New" w:cs="Courier New"/>
+          <w:sz w:val="20"/>
+          <w:szCs w:val="20"/>
+          <w:lang w:eastAsia="en-US"/>
+        </w:rPr>
+      </w:pPr>
+    </w:p>
+    <w:p>
+      <w:pPr>
+        <w:rPr>
+          <w:rFonts w:ascii="Courier New" w:hAnsi="Courier New" w:cs="Courier New"/>
+          <w:sz w:val="20"/>
+          <w:szCs w:val="20"/>
+          <w:lang w:eastAsia="en-US"/>
+        </w:rPr>
+      </w:pPr>
+      <w:r>
+        <w:rPr>
+          <w:rFonts w:ascii="Courier New" w:hAnsi="Courier New" w:cs="Courier New"/>
+          <w:sz w:val="20"/>
+          <w:szCs w:val="20"/>
+          <w:lang w:eastAsia="en-US"/>
+        </w:rPr>
+        <w:t xml:space="preserve">def </w:t>
+      </w:r>
+      <w:proofErr w:type="spellStart"/>
+      <w:r>
+        <w:rPr>
+          <w:rFonts w:ascii="Courier New" w:hAnsi="Courier New" w:cs="Courier New"/>
+          <w:sz w:val="20"/>
+          <w:szCs w:val="20"/>
+          <w:lang w:eastAsia="en-US"/>
+        </w:rPr>
+        <w:t>resultsFromCache</w:t>
+      </w:r>
+      <w:proofErr w:type="spellEnd"/>
+      <w:r>
+        <w:rPr>
+          <w:rFonts w:ascii="Courier New" w:hAnsi="Courier New" w:cs="Courier New"/>
+          <w:sz w:val="20"/>
+          <w:szCs w:val="20"/>
+          <w:lang w:eastAsia="en-US"/>
+        </w:rPr>
+        <w:t xml:space="preserve">(host, publish='off', </w:t>
+      </w:r>
+      <w:proofErr w:type="spellStart"/>
+      <w:r>
+        <w:rPr>
+          <w:rFonts w:ascii="Courier New" w:hAnsi="Courier New" w:cs="Courier New"/>
+          <w:sz w:val="20"/>
+          <w:szCs w:val="20"/>
+          <w:lang w:eastAsia="en-US"/>
+        </w:rPr>
+        <w:t>startNew</w:t>
+      </w:r>
+      <w:proofErr w:type="spellEnd"/>
+      <w:r>
+        <w:rPr>
+          <w:rFonts w:ascii="Courier New" w:hAnsi="Courier New" w:cs="Courier New"/>
+          <w:sz w:val="20"/>
+          <w:szCs w:val="20"/>
+          <w:lang w:eastAsia="en-US"/>
+        </w:rPr>
+        <w:t xml:space="preserve">='off', </w:t>
+      </w:r>
+      <w:proofErr w:type="spellStart"/>
+      <w:r>
+        <w:rPr>
+          <w:rFonts w:ascii="Courier New" w:hAnsi="Courier New" w:cs="Courier New"/>
+          <w:sz w:val="20"/>
+          <w:szCs w:val="20"/>
+          <w:lang w:eastAsia="en-US"/>
+        </w:rPr>
+        <w:t>fromCache</w:t>
+      </w:r>
+      <w:proofErr w:type="spellEnd"/>
+      <w:r>
+        <w:rPr>
+          <w:rFonts w:ascii="Courier New" w:hAnsi="Courier New" w:cs="Courier New"/>
+          <w:sz w:val="20"/>
+          <w:szCs w:val="20"/>
+          <w:lang w:eastAsia="en-US"/>
+        </w:rPr>
+        <w:t>='on', all='done'):</w:t>
+      </w:r>
+    </w:p>
+    <w:p>
+      <w:pPr>
+        <w:rPr>
+          <w:rFonts w:ascii="Courier New" w:hAnsi="Courier New" w:cs="Courier New"/>
+          <w:sz w:val="20"/>
+          <w:szCs w:val="20"/>
+          <w:lang w:eastAsia="en-US"/>
+        </w:rPr>
+      </w:pPr>
+      <w:r>
+        <w:rPr>
+          <w:rFonts w:ascii="Courier New" w:hAnsi="Courier New" w:cs="Courier New"/>
+          <w:sz w:val="20"/>
+          <w:szCs w:val="20"/>
+          <w:lang w:eastAsia="en-US"/>
+        </w:rPr>
+        <w:t xml:space="preserve">    path = '</w:t>
+      </w:r>
+      <w:proofErr w:type="spellStart"/>
+      <w:r>
+        <w:rPr>
+          <w:rFonts w:ascii="Courier New" w:hAnsi="Courier New" w:cs="Courier New"/>
+          <w:sz w:val="20"/>
+          <w:szCs w:val="20"/>
+          <w:lang w:eastAsia="en-US"/>
+        </w:rPr>
+        <w:t>analyze</w:t>
+      </w:r>
+      <w:proofErr w:type="spellEnd"/>
+      <w:r>
+        <w:rPr>
+          <w:rFonts w:ascii="Courier New" w:hAnsi="Courier New" w:cs="Courier New"/>
+          <w:sz w:val="20"/>
+          <w:szCs w:val="20"/>
+          <w:lang w:eastAsia="en-US"/>
+        </w:rPr>
+        <w:t>'</w:t>
+      </w:r>
+    </w:p>
+    <w:p>
+      <w:pPr>
+        <w:rPr>
+          <w:rFonts w:ascii="Courier New" w:hAnsi="Courier New" w:cs="Courier New"/>
+          <w:sz w:val="20"/>
+          <w:szCs w:val="20"/>
+          <w:lang w:eastAsia="en-US"/>
+        </w:rPr>
+      </w:pPr>
+      <w:r>
+        <w:rPr>
+          <w:rFonts w:ascii="Courier New" w:hAnsi="Courier New" w:cs="Courier New"/>
+          <w:sz w:val="20"/>
+          <w:szCs w:val="20"/>
+          <w:lang w:eastAsia="en-US"/>
+        </w:rPr>
+        <w:lastRenderedPageBreak/>
+        <w:t xml:space="preserve">    payload = {</w:t>
+      </w:r>
+    </w:p>
+    <w:p>
+      <w:pPr>
+        <w:rPr>
+          <w:rFonts w:ascii="Courier New" w:hAnsi="Courier New" w:cs="Courier New"/>
+          <w:sz w:val="20"/>
+          <w:szCs w:val="20"/>
+          <w:lang w:eastAsia="en-US"/>
+        </w:rPr>
+      </w:pPr>
+      <w:r>
+        <w:rPr>
+          <w:rFonts w:ascii="Courier New" w:hAnsi="Courier New" w:cs="Courier New"/>
+          <w:sz w:val="20"/>
+          <w:szCs w:val="20"/>
+          <w:lang w:eastAsia="en-US"/>
+        </w:rPr>
+        <w:t xml:space="preserve">                'host': host,</w:t>
+      </w:r>
+    </w:p>
+    <w:p>
+      <w:pPr>
+        <w:rPr>
+          <w:rFonts w:ascii="Courier New" w:hAnsi="Courier New" w:cs="Courier New"/>
+          <w:sz w:val="20"/>
+          <w:szCs w:val="20"/>
+          <w:lang w:eastAsia="en-US"/>
+        </w:rPr>
+      </w:pPr>
+      <w:r>
+        <w:rPr>
+          <w:rFonts w:ascii="Courier New" w:hAnsi="Courier New" w:cs="Courier New"/>
+          <w:sz w:val="20"/>
+          <w:szCs w:val="20"/>
+          <w:lang w:eastAsia="en-US"/>
+        </w:rPr>
+        <w:t xml:space="preserve">                'publish': publish,</w:t>
+      </w:r>
+    </w:p>
+    <w:p>
+      <w:pPr>
+        <w:rPr>
+          <w:rFonts w:ascii="Courier New" w:hAnsi="Courier New" w:cs="Courier New"/>
+          <w:sz w:val="20"/>
+          <w:szCs w:val="20"/>
+          <w:lang w:eastAsia="en-US"/>
+        </w:rPr>
+      </w:pPr>
+      <w:r>
+        <w:rPr>
+          <w:rFonts w:ascii="Courier New" w:hAnsi="Courier New" w:cs="Courier New"/>
+          <w:sz w:val="20"/>
+          <w:szCs w:val="20"/>
+          <w:lang w:eastAsia="en-US"/>
+        </w:rPr>
+        <w:t xml:space="preserve">                '</w:t>
+      </w:r>
+      <w:proofErr w:type="spellStart"/>
+      <w:r>
+        <w:rPr>
+          <w:rFonts w:ascii="Courier New" w:hAnsi="Courier New" w:cs="Courier New"/>
+          <w:sz w:val="20"/>
+          <w:szCs w:val="20"/>
+          <w:lang w:eastAsia="en-US"/>
+        </w:rPr>
+        <w:t>startNew</w:t>
+      </w:r>
+      <w:proofErr w:type="spellEnd"/>
+      <w:r>
+        <w:rPr>
+          <w:rFonts w:ascii="Courier New" w:hAnsi="Courier New" w:cs="Courier New"/>
+          <w:sz w:val="20"/>
+          <w:szCs w:val="20"/>
+          <w:lang w:eastAsia="en-US"/>
+        </w:rPr>
+        <w:t xml:space="preserve">': </w:t>
+      </w:r>
+      <w:proofErr w:type="spellStart"/>
+      <w:r>
+        <w:rPr>
+          <w:rFonts w:ascii="Courier New" w:hAnsi="Courier New" w:cs="Courier New"/>
+          <w:sz w:val="20"/>
+          <w:szCs w:val="20"/>
+          <w:lang w:eastAsia="en-US"/>
+        </w:rPr>
+        <w:t>startNew</w:t>
+      </w:r>
+      <w:proofErr w:type="spellEnd"/>
+      <w:r>
+        <w:rPr>
+          <w:rFonts w:ascii="Courier New" w:hAnsi="Courier New" w:cs="Courier New"/>
+          <w:sz w:val="20"/>
+          <w:szCs w:val="20"/>
+          <w:lang w:eastAsia="en-US"/>
+        </w:rPr>
+        <w:t>,</w:t>
+      </w:r>
+    </w:p>
+    <w:p>
+      <w:pPr>
+        <w:rPr>
+          <w:rFonts w:ascii="Courier New" w:hAnsi="Courier New" w:cs="Courier New"/>
+          <w:sz w:val="20"/>
+          <w:szCs w:val="20"/>
+          <w:lang w:eastAsia="en-US"/>
+        </w:rPr>
+      </w:pPr>
+      <w:r>
+        <w:rPr>
+          <w:rFonts w:ascii="Courier New" w:hAnsi="Courier New" w:cs="Courier New"/>
+          <w:sz w:val="20"/>
+          <w:szCs w:val="20"/>
+          <w:lang w:eastAsia="en-US"/>
+        </w:rPr>
+        <w:t xml:space="preserve">                '</w:t>
+      </w:r>
+      <w:proofErr w:type="spellStart"/>
+      <w:r>
+        <w:rPr>
+          <w:rFonts w:ascii="Courier New" w:hAnsi="Courier New" w:cs="Courier New"/>
+          <w:sz w:val="20"/>
+          <w:szCs w:val="20"/>
+          <w:lang w:eastAsia="en-US"/>
+        </w:rPr>
+        <w:t>fromCache</w:t>
+      </w:r>
+      <w:proofErr w:type="spellEnd"/>
+      <w:r>
+        <w:rPr>
+          <w:rFonts w:ascii="Courier New" w:hAnsi="Courier New" w:cs="Courier New"/>
+          <w:sz w:val="20"/>
+          <w:szCs w:val="20"/>
+          <w:lang w:eastAsia="en-US"/>
+        </w:rPr>
+        <w:t xml:space="preserve">': </w:t>
+      </w:r>
+      <w:proofErr w:type="spellStart"/>
+      <w:r>
+        <w:rPr>
+          <w:rFonts w:ascii="Courier New" w:hAnsi="Courier New" w:cs="Courier New"/>
+          <w:sz w:val="20"/>
+          <w:szCs w:val="20"/>
+          <w:lang w:eastAsia="en-US"/>
+        </w:rPr>
+        <w:t>fromCache</w:t>
+      </w:r>
+      <w:proofErr w:type="spellEnd"/>
+      <w:r>
+        <w:rPr>
+          <w:rFonts w:ascii="Courier New" w:hAnsi="Courier New" w:cs="Courier New"/>
+          <w:sz w:val="20"/>
+          <w:szCs w:val="20"/>
+          <w:lang w:eastAsia="en-US"/>
+        </w:rPr>
+        <w:t>,</w:t>
+      </w:r>
+    </w:p>
+    <w:p>
+      <w:pPr>
+        <w:rPr>
+          <w:rFonts w:ascii="Courier New" w:hAnsi="Courier New" w:cs="Courier New"/>
+          <w:sz w:val="20"/>
+          <w:szCs w:val="20"/>
+          <w:lang w:eastAsia="en-US"/>
+        </w:rPr>
+      </w:pPr>
+      <w:r>
+        <w:rPr>
+          <w:rFonts w:ascii="Courier New" w:hAnsi="Courier New" w:cs="Courier New"/>
+          <w:sz w:val="20"/>
+          <w:szCs w:val="20"/>
+          <w:lang w:eastAsia="en-US"/>
+        </w:rPr>
+        <w:t xml:space="preserve">                'all': all</w:t>
+      </w:r>
+    </w:p>
+    <w:p>
+      <w:pPr>
+        <w:rPr>
+          <w:rFonts w:ascii="Courier New" w:hAnsi="Courier New" w:cs="Courier New"/>
+          <w:sz w:val="20"/>
+          <w:szCs w:val="20"/>
+          <w:lang w:eastAsia="en-US"/>
+        </w:rPr>
+      </w:pPr>
+      <w:r>
+        <w:rPr>
+          <w:rFonts w:ascii="Courier New" w:hAnsi="Courier New" w:cs="Courier New"/>
+          <w:sz w:val="20"/>
+          <w:szCs w:val="20"/>
+          <w:lang w:eastAsia="en-US"/>
+        </w:rPr>
+        <w:t xml:space="preserve">              }</w:t>
+      </w:r>
+    </w:p>
+    <w:p>
+      <w:pPr>
+        <w:rPr>
+          <w:rFonts w:ascii="Courier New" w:hAnsi="Courier New" w:cs="Courier New"/>
+          <w:sz w:val="20"/>
+          <w:szCs w:val="20"/>
+          <w:lang w:eastAsia="en-US"/>
+        </w:rPr>
+      </w:pPr>
+      <w:r>
+        <w:rPr>
+          <w:rFonts w:ascii="Courier New" w:hAnsi="Courier New" w:cs="Courier New"/>
+          <w:sz w:val="20"/>
+          <w:szCs w:val="20"/>
+          <w:lang w:eastAsia="en-US"/>
+        </w:rPr>
+        <w:t xml:space="preserve">    data = </w:t>
+      </w:r>
+      <w:proofErr w:type="spellStart"/>
+      <w:r>
+        <w:rPr>
+          <w:rFonts w:ascii="Courier New" w:hAnsi="Courier New" w:cs="Courier New"/>
+          <w:sz w:val="20"/>
+          <w:szCs w:val="20"/>
+          <w:lang w:eastAsia="en-US"/>
+        </w:rPr>
+        <w:t>requestAPI</w:t>
+      </w:r>
+      <w:proofErr w:type="spellEnd"/>
+      <w:r>
+        <w:rPr>
+          <w:rFonts w:ascii="Courier New" w:hAnsi="Courier New" w:cs="Courier New"/>
+          <w:sz w:val="20"/>
+          <w:szCs w:val="20"/>
+          <w:lang w:eastAsia="en-US"/>
+        </w:rPr>
+        <w:t>(path, payload)</w:t>
+      </w:r>
+    </w:p>
+    <w:p>
+      <w:pPr>
+        <w:rPr>
+          <w:rFonts w:ascii="Courier New" w:hAnsi="Courier New" w:cs="Courier New"/>
+          <w:sz w:val="20"/>
+          <w:szCs w:val="20"/>
+          <w:lang w:eastAsia="en-US"/>
+        </w:rPr>
+      </w:pPr>
+      <w:r>
+        <w:rPr>
+          <w:rFonts w:ascii="Courier New" w:hAnsi="Courier New" w:cs="Courier New"/>
+          <w:sz w:val="20"/>
+          <w:szCs w:val="20"/>
+          <w:lang w:eastAsia="en-US"/>
+        </w:rPr>
+        <w:t xml:space="preserve">    return data</w:t>
+      </w:r>
+    </w:p>
+    <w:p>
+      <w:pPr>
+        <w:rPr>
+          <w:rFonts w:ascii="Courier New" w:hAnsi="Courier New" w:cs="Courier New"/>
+          <w:sz w:val="20"/>
+          <w:szCs w:val="20"/>
+          <w:lang w:eastAsia="en-US"/>
+        </w:rPr>
+      </w:pPr>
+    </w:p>
+    <w:p>
+      <w:pPr>
+        <w:rPr>
+          <w:rFonts w:ascii="Courier New" w:hAnsi="Courier New" w:cs="Courier New"/>
+          <w:sz w:val="20"/>
+          <w:szCs w:val="20"/>
+          <w:lang w:eastAsia="en-US"/>
+        </w:rPr>
+      </w:pPr>
+      <w:r>
+        <w:rPr>
+          <w:rFonts w:ascii="Courier New" w:hAnsi="Courier New" w:cs="Courier New"/>
+          <w:sz w:val="20"/>
+          <w:szCs w:val="20"/>
+          <w:lang w:eastAsia="en-US"/>
+        </w:rPr>
+        <w:t xml:space="preserve">def </w:t>
+      </w:r>
+      <w:proofErr w:type="spellStart"/>
+      <w:r>
+        <w:rPr>
+          <w:rFonts w:ascii="Courier New" w:hAnsi="Courier New" w:cs="Courier New"/>
+          <w:sz w:val="20"/>
+          <w:szCs w:val="20"/>
+          <w:lang w:eastAsia="en-US"/>
+        </w:rPr>
+        <w:t>newScan</w:t>
+      </w:r>
+      <w:proofErr w:type="spellEnd"/>
+      <w:r>
+        <w:rPr>
+          <w:rFonts w:ascii="Courier New" w:hAnsi="Courier New" w:cs="Courier New"/>
+          <w:sz w:val="20"/>
+          <w:szCs w:val="20"/>
+          <w:lang w:eastAsia="en-US"/>
+        </w:rPr>
+        <w:t xml:space="preserve">(host, publish='off', </w:t>
+      </w:r>
+      <w:proofErr w:type="spellStart"/>
+      <w:r>
+        <w:rPr>
+          <w:rFonts w:ascii="Courier New" w:hAnsi="Courier New" w:cs="Courier New"/>
+          <w:sz w:val="20"/>
+          <w:szCs w:val="20"/>
+          <w:lang w:eastAsia="en-US"/>
+        </w:rPr>
+        <w:t>startNew</w:t>
+      </w:r>
+      <w:proofErr w:type="spellEnd"/>
+      <w:r>
+        <w:rPr>
+          <w:rFonts w:ascii="Courier New" w:hAnsi="Courier New" w:cs="Courier New"/>
+          <w:sz w:val="20"/>
+          <w:szCs w:val="20"/>
+          <w:lang w:eastAsia="en-US"/>
+        </w:rPr>
+        <w:t xml:space="preserve">='on', all='done', </w:t>
+      </w:r>
+      <w:proofErr w:type="spellStart"/>
+      <w:r>
+        <w:rPr>
+          <w:rFonts w:ascii="Courier New" w:hAnsi="Courier New" w:cs="Courier New"/>
+          <w:sz w:val="20"/>
+          <w:szCs w:val="20"/>
+          <w:lang w:eastAsia="en-US"/>
+        </w:rPr>
+        <w:t>ignoreMismatch</w:t>
+      </w:r>
+      <w:proofErr w:type="spellEnd"/>
+      <w:r>
+        <w:rPr>
+          <w:rFonts w:ascii="Courier New" w:hAnsi="Courier New" w:cs="Courier New"/>
+          <w:sz w:val="20"/>
+          <w:szCs w:val="20"/>
+          <w:lang w:eastAsia="en-US"/>
+        </w:rPr>
+        <w:t>='on'):</w:t>
+      </w:r>
+    </w:p>
+    <w:p>
+      <w:pPr>
+        <w:rPr>
+          <w:rFonts w:ascii="Courier New" w:hAnsi="Courier New" w:cs="Courier New"/>
+          <w:sz w:val="20"/>
+          <w:szCs w:val="20"/>
+          <w:lang w:eastAsia="en-US"/>
+        </w:rPr>
+      </w:pPr>
+      <w:r>
+        <w:rPr>
+          <w:rFonts w:ascii="Courier New" w:hAnsi="Courier New" w:cs="Courier New"/>
+          <w:sz w:val="20"/>
+          <w:szCs w:val="20"/>
+          <w:lang w:eastAsia="en-US"/>
+        </w:rPr>
+        <w:t xml:space="preserve">    path = '</w:t>
+      </w:r>
+      <w:proofErr w:type="spellStart"/>
+      <w:r>
+        <w:rPr>
+          <w:rFonts w:ascii="Courier New" w:hAnsi="Courier New" w:cs="Courier New"/>
+          <w:sz w:val="20"/>
+          <w:szCs w:val="20"/>
+          <w:lang w:eastAsia="en-US"/>
+        </w:rPr>
+        <w:t>analyze</w:t>
+      </w:r>
+      <w:proofErr w:type="spellEnd"/>
+      <w:r>
+        <w:rPr>
+          <w:rFonts w:ascii="Courier New" w:hAnsi="Courier New" w:cs="Courier New"/>
+          <w:sz w:val="20"/>
+          <w:szCs w:val="20"/>
+          <w:lang w:eastAsia="en-US"/>
+        </w:rPr>
+        <w:t>'</w:t>
+      </w:r>
+    </w:p>
+    <w:p>
+      <w:pPr>
+        <w:rPr>
+          <w:rFonts w:ascii="Courier New" w:hAnsi="Courier New" w:cs="Courier New"/>
+          <w:sz w:val="20"/>
+          <w:szCs w:val="20"/>
+          <w:lang w:eastAsia="en-US"/>
+        </w:rPr>
+      </w:pPr>
+      <w:r>
+        <w:rPr>
+          <w:rFonts w:ascii="Courier New" w:hAnsi="Courier New" w:cs="Courier New"/>
+          <w:sz w:val="20"/>
+          <w:szCs w:val="20"/>
+          <w:lang w:eastAsia="en-US"/>
+        </w:rPr>
+        <w:t xml:space="preserve">    payload = {</w:t>
+      </w:r>
+    </w:p>
+    <w:p>
+      <w:pPr>
+        <w:rPr>
+          <w:rFonts w:ascii="Courier New" w:hAnsi="Courier New" w:cs="Courier New"/>
+          <w:sz w:val="20"/>
+          <w:szCs w:val="20"/>
+          <w:lang w:eastAsia="en-US"/>
+        </w:rPr>
+      </w:pPr>
+      <w:r>
+        <w:rPr>
+          <w:rFonts w:ascii="Courier New" w:hAnsi="Courier New" w:cs="Courier New"/>
+          <w:sz w:val="20"/>
+          <w:szCs w:val="20"/>
+          <w:lang w:eastAsia="en-US"/>
+        </w:rPr>
+        <w:t xml:space="preserve">                'host': host,</w:t>
+      </w:r>
+    </w:p>
+    <w:p>
+      <w:pPr>
+        <w:rPr>
+          <w:rFonts w:ascii="Courier New" w:hAnsi="Courier New" w:cs="Courier New"/>
+          <w:sz w:val="20"/>
+          <w:szCs w:val="20"/>
+          <w:lang w:eastAsia="en-US"/>
+        </w:rPr>
+      </w:pPr>
+      <w:r>
+        <w:rPr>
+          <w:rFonts w:ascii="Courier New" w:hAnsi="Courier New" w:cs="Courier New"/>
+          <w:sz w:val="20"/>
+          <w:szCs w:val="20"/>
+          <w:lang w:eastAsia="en-US"/>
+        </w:rPr>
+        <w:t xml:space="preserve">                'publish': publish,</w:t>
+      </w:r>
+    </w:p>
+    <w:p>
+      <w:pPr>
+        <w:rPr>
+          <w:rFonts w:ascii="Courier New" w:hAnsi="Courier New" w:cs="Courier New"/>
+          <w:sz w:val="20"/>
+          <w:szCs w:val="20"/>
+          <w:lang w:eastAsia="en-US"/>
+        </w:rPr>
+      </w:pPr>
+      <w:r>
+        <w:rPr>
+          <w:rFonts w:ascii="Courier New" w:hAnsi="Courier New" w:cs="Courier New"/>
+          <w:sz w:val="20"/>
+          <w:szCs w:val="20"/>
+          <w:lang w:eastAsia="en-US"/>
+        </w:rPr>
+        <w:t xml:space="preserve">                '</w:t>
+      </w:r>
+      <w:proofErr w:type="spellStart"/>
+      <w:r>
+        <w:rPr>
+          <w:rFonts w:ascii="Courier New" w:hAnsi="Courier New" w:cs="Courier New"/>
+          <w:sz w:val="20"/>
+          <w:szCs w:val="20"/>
+          <w:lang w:eastAsia="en-US"/>
+        </w:rPr>
+        <w:t>startNew</w:t>
+      </w:r>
+      <w:proofErr w:type="spellEnd"/>
+      <w:r>
+        <w:rPr>
+          <w:rFonts w:ascii="Courier New" w:hAnsi="Courier New" w:cs="Courier New"/>
+          <w:sz w:val="20"/>
+          <w:szCs w:val="20"/>
+          <w:lang w:eastAsia="en-US"/>
+        </w:rPr>
+        <w:t xml:space="preserve">': </w:t>
+      </w:r>
+      <w:proofErr w:type="spellStart"/>
+      <w:r>
+        <w:rPr>
+          <w:rFonts w:ascii="Courier New" w:hAnsi="Courier New" w:cs="Courier New"/>
+          <w:sz w:val="20"/>
+          <w:szCs w:val="20"/>
+          <w:lang w:eastAsia="en-US"/>
+        </w:rPr>
+        <w:t>startNew</w:t>
+      </w:r>
+      <w:proofErr w:type="spellEnd"/>
+      <w:r>
+        <w:rPr>
+          <w:rFonts w:ascii="Courier New" w:hAnsi="Courier New" w:cs="Courier New"/>
+          <w:sz w:val="20"/>
+          <w:szCs w:val="20"/>
+          <w:lang w:eastAsia="en-US"/>
+        </w:rPr>
+        <w:t>,</w:t>
+      </w:r>
+    </w:p>
+    <w:p>
+      <w:pPr>
+        <w:rPr>
+          <w:rFonts w:ascii="Courier New" w:hAnsi="Courier New" w:cs="Courier New"/>
+          <w:sz w:val="20"/>
+          <w:szCs w:val="20"/>
+          <w:lang w:eastAsia="en-US"/>
+        </w:rPr>
+      </w:pPr>
+      <w:r>
+        <w:rPr>
+          <w:rFonts w:ascii="Courier New" w:hAnsi="Courier New" w:cs="Courier New"/>
+          <w:sz w:val="20"/>
+          <w:szCs w:val="20"/>
+          <w:lang w:eastAsia="en-US"/>
+        </w:rPr>
+        <w:t xml:space="preserve">                'all': all,</w:t>
+      </w:r>
+    </w:p>
+    <w:p>
+      <w:pPr>
+        <w:rPr>
+          <w:rFonts w:ascii="Courier New" w:hAnsi="Courier New" w:cs="Courier New"/>
+          <w:sz w:val="20"/>
+          <w:szCs w:val="20"/>
+          <w:lang w:eastAsia="en-US"/>
+        </w:rPr>
+      </w:pPr>
+      <w:r>
+        <w:rPr>
+          <w:rFonts w:ascii="Courier New" w:hAnsi="Courier New" w:cs="Courier New"/>
+          <w:sz w:val="20"/>
+          <w:szCs w:val="20"/>
+          <w:lang w:eastAsia="en-US"/>
+        </w:rPr>
+        <w:t xml:space="preserve">                '</w:t>
+      </w:r>
+      <w:proofErr w:type="spellStart"/>
+      <w:r>
+        <w:rPr>
+          <w:rFonts w:ascii="Courier New" w:hAnsi="Courier New" w:cs="Courier New"/>
+          <w:sz w:val="20"/>
+          <w:szCs w:val="20"/>
+          <w:lang w:eastAsia="en-US"/>
+        </w:rPr>
+        <w:t>ignoreMismatch</w:t>
+      </w:r>
+      <w:proofErr w:type="spellEnd"/>
+      <w:r>
+        <w:rPr>
+          <w:rFonts w:ascii="Courier New" w:hAnsi="Courier New" w:cs="Courier New"/>
+          <w:sz w:val="20"/>
+          <w:szCs w:val="20"/>
+          <w:lang w:eastAsia="en-US"/>
+        </w:rPr>
+        <w:t xml:space="preserve">': </w:t>
+      </w:r>
+      <w:proofErr w:type="spellStart"/>
+      <w:r>
+        <w:rPr>
+          <w:rFonts w:ascii="Courier New" w:hAnsi="Courier New" w:cs="Courier New"/>
+          <w:sz w:val="20"/>
+          <w:szCs w:val="20"/>
+          <w:lang w:eastAsia="en-US"/>
+        </w:rPr>
+        <w:t>ignoreMismatch</w:t>
+      </w:r>
+      <w:proofErr w:type="spellEnd"/>
+    </w:p>
+    <w:p>
+      <w:pPr>
+        <w:rPr>
+          <w:rFonts w:ascii="Courier New" w:hAnsi="Courier New" w:cs="Courier New"/>
+          <w:sz w:val="20"/>
+          <w:szCs w:val="20"/>
+          <w:lang w:eastAsia="en-US"/>
+        </w:rPr>
+      </w:pPr>
+      <w:r>
+        <w:rPr>
+          <w:rFonts w:ascii="Courier New" w:hAnsi="Courier New" w:cs="Courier New"/>
+          <w:sz w:val="20"/>
+          <w:szCs w:val="20"/>
+          <w:lang w:eastAsia="en-US"/>
+        </w:rPr>
+        <w:t xml:space="preserve">              }</w:t>
+      </w:r>
+    </w:p>
+    <w:p>
+      <w:pPr>
+        <w:rPr>
+          <w:rFonts w:ascii="Courier New" w:hAnsi="Courier New" w:cs="Courier New"/>
+          <w:sz w:val="20"/>
+          <w:szCs w:val="20"/>
+          <w:lang w:eastAsia="en-US"/>
+        </w:rPr>
+      </w:pPr>
+      <w:r>
+        <w:rPr>
+          <w:rFonts w:ascii="Courier New" w:hAnsi="Courier New" w:cs="Courier New"/>
+          <w:sz w:val="20"/>
+          <w:szCs w:val="20"/>
+          <w:lang w:eastAsia="en-US"/>
+        </w:rPr>
+        <w:t xml:space="preserve">    results = </w:t>
+      </w:r>
+      <w:proofErr w:type="spellStart"/>
+      <w:r>
+        <w:rPr>
+          <w:rFonts w:ascii="Courier New" w:hAnsi="Courier New" w:cs="Courier New"/>
+          <w:sz w:val="20"/>
+          <w:szCs w:val="20"/>
+          <w:lang w:eastAsia="en-US"/>
+        </w:rPr>
+        <w:t>requestAPI</w:t>
+      </w:r>
+      <w:proofErr w:type="spellEnd"/>
+      <w:r>
+        <w:rPr>
+          <w:rFonts w:ascii="Courier New" w:hAnsi="Courier New" w:cs="Courier New"/>
+          <w:sz w:val="20"/>
+          <w:szCs w:val="20"/>
+          <w:lang w:eastAsia="en-US"/>
+        </w:rPr>
+        <w:t>(path, payload)</w:t>
+      </w:r>
+    </w:p>
+    <w:p>
+      <w:pPr>
+        <w:rPr>
+          <w:rFonts w:ascii="Courier New" w:hAnsi="Courier New" w:cs="Courier New"/>
+          <w:sz w:val="20"/>
+          <w:szCs w:val="20"/>
+          <w:lang w:eastAsia="en-US"/>
+        </w:rPr>
+      </w:pPr>
+    </w:p>
+    <w:p>
+      <w:pPr>
+        <w:rPr>
+          <w:rFonts w:ascii="Courier New" w:hAnsi="Courier New" w:cs="Courier New"/>
+          <w:sz w:val="20"/>
+          <w:szCs w:val="20"/>
+          <w:lang w:eastAsia="en-US"/>
+        </w:rPr>
+      </w:pPr>
+      <w:r>
+        <w:rPr>
+          <w:rFonts w:ascii="Courier New" w:hAnsi="Courier New" w:cs="Courier New"/>
+          <w:sz w:val="20"/>
+          <w:szCs w:val="20"/>
+          <w:lang w:eastAsia="en-US"/>
+        </w:rPr>
+        <w:t xml:space="preserve">    </w:t>
+      </w:r>
+      <w:proofErr w:type="spellStart"/>
+      <w:r>
+        <w:rPr>
+          <w:rFonts w:ascii="Courier New" w:hAnsi="Courier New" w:cs="Courier New"/>
+          <w:sz w:val="20"/>
+          <w:szCs w:val="20"/>
+          <w:lang w:eastAsia="en-US"/>
+        </w:rPr>
+        <w:t>payload.pop</w:t>
+      </w:r>
+      <w:proofErr w:type="spellEnd"/>
+      <w:r>
+        <w:rPr>
+          <w:rFonts w:ascii="Courier New" w:hAnsi="Courier New" w:cs="Courier New"/>
+          <w:sz w:val="20"/>
+          <w:szCs w:val="20"/>
+          <w:lang w:eastAsia="en-US"/>
+        </w:rPr>
+        <w:t>('</w:t>
+      </w:r>
+      <w:proofErr w:type="spellStart"/>
+      <w:r>
+        <w:rPr>
+          <w:rFonts w:ascii="Courier New" w:hAnsi="Courier New" w:cs="Courier New"/>
+          <w:sz w:val="20"/>
+          <w:szCs w:val="20"/>
+          <w:lang w:eastAsia="en-US"/>
+        </w:rPr>
+        <w:t>startNew</w:t>
+      </w:r>
+      <w:proofErr w:type="spellEnd"/>
+      <w:r>
+        <w:rPr>
+          <w:rFonts w:ascii="Courier New" w:hAnsi="Courier New" w:cs="Courier New"/>
+          <w:sz w:val="20"/>
+          <w:szCs w:val="20"/>
+          <w:lang w:eastAsia="en-US"/>
+        </w:rPr>
+        <w:t>')</w:t>
+      </w:r>
+    </w:p>
+    <w:p>
+      <w:pPr>
+        <w:rPr>
+          <w:rFonts w:ascii="Courier New" w:hAnsi="Courier New" w:cs="Courier New"/>
+          <w:sz w:val="20"/>
+          <w:szCs w:val="20"/>
+          <w:lang w:eastAsia="en-US"/>
+        </w:rPr>
+      </w:pPr>
+    </w:p>
+    <w:p>
+      <w:pPr>
+        <w:rPr>
+          <w:rFonts w:ascii="Courier New" w:hAnsi="Courier New" w:cs="Courier New"/>
+          <w:sz w:val="20"/>
+          <w:szCs w:val="20"/>
+          <w:lang w:eastAsia="en-US"/>
+        </w:rPr>
+      </w:pPr>
+      <w:r>
+        <w:rPr>
+          <w:rFonts w:ascii="Courier New" w:hAnsi="Courier New" w:cs="Courier New"/>
+          <w:sz w:val="20"/>
+          <w:szCs w:val="20"/>
+          <w:lang w:eastAsia="en-US"/>
+        </w:rPr>
+        <w:t xml:space="preserve">    while results['status'] != 'READY' and results['status'] != 'ERROR':</w:t>
+      </w:r>
+    </w:p>
+    <w:p>
+      <w:pPr>
+        <w:rPr>
+          <w:rFonts w:ascii="Courier New" w:hAnsi="Courier New" w:cs="Courier New"/>
+          <w:sz w:val="20"/>
+          <w:szCs w:val="20"/>
+          <w:lang w:eastAsia="en-US"/>
+        </w:rPr>
+      </w:pPr>
+      <w:r>
+        <w:rPr>
+          <w:rFonts w:ascii="Courier New" w:hAnsi="Courier New" w:cs="Courier New"/>
+          <w:sz w:val="20"/>
+          <w:szCs w:val="20"/>
+          <w:lang w:eastAsia="en-US"/>
+        </w:rPr>
+        <w:t xml:space="preserve">        </w:t>
+      </w:r>
+      <w:proofErr w:type="spellStart"/>
+      <w:r>
+        <w:rPr>
+          <w:rFonts w:ascii="Courier New" w:hAnsi="Courier New" w:cs="Courier New"/>
+          <w:sz w:val="20"/>
+          <w:szCs w:val="20"/>
+          <w:lang w:eastAsia="en-US"/>
+        </w:rPr>
+        <w:t>time.sleep</w:t>
+      </w:r>
+      <w:proofErr w:type="spellEnd"/>
+      <w:r>
+        <w:rPr>
+          <w:rFonts w:ascii="Courier New" w:hAnsi="Courier New" w:cs="Courier New"/>
+          <w:sz w:val="20"/>
+          <w:szCs w:val="20"/>
+          <w:lang w:eastAsia="en-US"/>
+        </w:rPr>
+        <w:t>(30)</w:t>
+      </w:r>
+    </w:p>
+    <w:p>
+      <w:pPr>
+        <w:rPr>
+          <w:rFonts w:ascii="Courier New" w:hAnsi="Courier New" w:cs="Courier New"/>
+          <w:sz w:val="20"/>
+          <w:szCs w:val="20"/>
+          <w:lang w:eastAsia="en-US"/>
+        </w:rPr>
+      </w:pPr>
+      <w:r>
+        <w:rPr>
+          <w:rFonts w:ascii="Courier New" w:hAnsi="Courier New" w:cs="Courier New"/>
+          <w:sz w:val="20"/>
+          <w:szCs w:val="20"/>
+          <w:lang w:eastAsia="en-US"/>
+        </w:rPr>
+        <w:t xml:space="preserve">        results = </w:t>
+      </w:r>
+      <w:proofErr w:type="spellStart"/>
+      <w:r>
+        <w:rPr>
+          <w:rFonts w:ascii="Courier New" w:hAnsi="Courier New" w:cs="Courier New"/>
+          <w:sz w:val="20"/>
+          <w:szCs w:val="20"/>
+          <w:lang w:eastAsia="en-US"/>
+        </w:rPr>
+        <w:t>requestAPI</w:t>
+      </w:r>
+      <w:proofErr w:type="spellEnd"/>
+      <w:r>
+        <w:rPr>
+          <w:rFonts w:ascii="Courier New" w:hAnsi="Courier New" w:cs="Courier New"/>
+          <w:sz w:val="20"/>
+          <w:szCs w:val="20"/>
+          <w:lang w:eastAsia="en-US"/>
+        </w:rPr>
+        <w:t>(path, payload)</w:t>
+      </w:r>
+    </w:p>
+    <w:p>
+      <w:pPr>
+        <w:rPr>
+          <w:rFonts w:ascii="Courier New" w:hAnsi="Courier New" w:cs="Courier New"/>
+          <w:sz w:val="20"/>
+          <w:szCs w:val="20"/>
+          <w:lang w:eastAsia="en-US"/>
+        </w:rPr>
+      </w:pPr>
+    </w:p>
+    <w:p>
+      <w:pPr>
+        <w:rPr>
+          <w:rFonts w:ascii="Courier New" w:hAnsi="Courier New" w:cs="Courier New"/>
+          <w:sz w:val="20"/>
+          <w:szCs w:val="20"/>
+          <w:lang w:eastAsia="en-US"/>
+        </w:rPr>
+      </w:pPr>
+      <w:r>
+        <w:rPr>
+          <w:rFonts w:ascii="Courier New" w:hAnsi="Courier New" w:cs="Courier New"/>
+          <w:sz w:val="20"/>
+          <w:szCs w:val="20"/>
+          <w:lang w:eastAsia="en-US"/>
+        </w:rPr>
+        <w:t xml:space="preserve">    return results</w:t>
+      </w:r>
+    </w:p>
+    <w:p>
+      <w:pPr>
+        <w:rPr>
+          <w:rFonts w:ascii="Courier New" w:hAnsi="Courier New" w:cs="Courier New"/>
+          <w:sz w:val="20"/>
+          <w:szCs w:val="20"/>
+          <w:lang w:eastAsia="en-US"/>
+        </w:rPr>
+      </w:pPr>
+    </w:p>
+    <w:p>
+      <w:pPr>
+        <w:rPr>
+          <w:rFonts w:ascii="Courier New" w:hAnsi="Courier New" w:cs="Courier New"/>
+          <w:sz w:val="20"/>
+          <w:szCs w:val="20"/>
+          <w:lang w:eastAsia="en-US"/>
+        </w:rPr>
+      </w:pPr>
+      <w:r>
+        <w:rPr>
+          <w:rFonts w:ascii="Courier New" w:hAnsi="Courier New" w:cs="Courier New"/>
+          <w:sz w:val="20"/>
+          <w:szCs w:val="20"/>
+          <w:lang w:eastAsia="en-US"/>
+        </w:rPr>
+        <w:t>import csv</w:t>
+      </w:r>
+    </w:p>
+    <w:p>
+      <w:pPr>
+        <w:rPr>
+          <w:rFonts w:ascii="Courier New" w:hAnsi="Courier New" w:cs="Courier New"/>
+          <w:sz w:val="20"/>
+          <w:szCs w:val="20"/>
+          <w:lang w:eastAsia="en-US"/>
+        </w:rPr>
+      </w:pPr>
+      <w:r>
+        <w:rPr>
+          <w:rFonts w:ascii="Courier New" w:hAnsi="Courier New" w:cs="Courier New"/>
+          <w:sz w:val="20"/>
+          <w:szCs w:val="20"/>
+          <w:lang w:eastAsia="en-US"/>
+        </w:rPr>
+        <w:t>print ("Scanning")</w:t>
+      </w:r>
+    </w:p>
+    <w:p>
+      <w:pPr>
+        <w:rPr>
+          <w:rFonts w:ascii="Courier New" w:hAnsi="Courier New" w:cs="Courier New"/>
+          <w:sz w:val="20"/>
+          <w:szCs w:val="20"/>
+          <w:lang w:eastAsia="en-US"/>
+        </w:rPr>
+      </w:pPr>
+      <w:r>
+        <w:rPr>
+          <w:rFonts w:ascii="Courier New" w:hAnsi="Courier New" w:cs="Courier New"/>
+          <w:sz w:val="20"/>
+          <w:szCs w:val="20"/>
+          <w:lang w:eastAsia="en-US"/>
+        </w:rPr>
+        <w:t xml:space="preserve">with open('sites.csv') as </w:t>
+      </w:r>
+      <w:proofErr w:type="spellStart"/>
+      <w:r>
+        <w:rPr>
+          <w:rFonts w:ascii="Courier New" w:hAnsi="Courier New" w:cs="Courier New"/>
+          <w:sz w:val="20"/>
+          <w:szCs w:val="20"/>
+          <w:lang w:eastAsia="en-US"/>
+        </w:rPr>
+        <w:t>csvfile</w:t>
+      </w:r>
+      <w:proofErr w:type="spellEnd"/>
+      <w:r>
+        <w:rPr>
+          <w:rFonts w:ascii="Courier New" w:hAnsi="Courier New" w:cs="Courier New"/>
+          <w:sz w:val="20"/>
+          <w:szCs w:val="20"/>
+          <w:lang w:eastAsia="en-US"/>
+        </w:rPr>
+        <w:t>:</w:t>
+      </w:r>
+    </w:p>
+    <w:p>
+      <w:pPr>
+        <w:rPr>
+          <w:rFonts w:ascii="Courier New" w:hAnsi="Courier New" w:cs="Courier New"/>
+          <w:sz w:val="20"/>
+          <w:szCs w:val="20"/>
+          <w:lang w:eastAsia="en-US"/>
+        </w:rPr>
+      </w:pPr>
+      <w:r>
+        <w:rPr>
+          <w:rFonts w:ascii="Courier New" w:hAnsi="Courier New" w:cs="Courier New"/>
+          <w:sz w:val="20"/>
+          <w:szCs w:val="20"/>
+          <w:lang w:eastAsia="en-US"/>
+        </w:rPr>
+        <w:t xml:space="preserve">  reader = </w:t>
+      </w:r>
+      <w:proofErr w:type="spellStart"/>
+      <w:r>
+        <w:rPr>
+          <w:rFonts w:ascii="Courier New" w:hAnsi="Courier New" w:cs="Courier New"/>
+          <w:sz w:val="20"/>
+          <w:szCs w:val="20"/>
+          <w:lang w:eastAsia="en-US"/>
+        </w:rPr>
+        <w:t>csv.DictReader</w:t>
+      </w:r>
+      <w:proofErr w:type="spellEnd"/>
+      <w:r>
+        <w:rPr>
+          <w:rFonts w:ascii="Courier New" w:hAnsi="Courier New" w:cs="Courier New"/>
+          <w:sz w:val="20"/>
+          <w:szCs w:val="20"/>
+          <w:lang w:eastAsia="en-US"/>
+        </w:rPr>
+        <w:t>(</w:t>
+      </w:r>
+      <w:proofErr w:type="spellStart"/>
+      <w:r>
+        <w:rPr>
+          <w:rFonts w:ascii="Courier New" w:hAnsi="Courier New" w:cs="Courier New"/>
+          <w:sz w:val="20"/>
+          <w:szCs w:val="20"/>
+          <w:lang w:eastAsia="en-US"/>
+        </w:rPr>
+        <w:t>csvfile</w:t>
+      </w:r>
+      <w:proofErr w:type="spellEnd"/>
+      <w:r>
+        <w:rPr>
+          <w:rFonts w:ascii="Courier New" w:hAnsi="Courier New" w:cs="Courier New"/>
+          <w:sz w:val="20"/>
+          <w:szCs w:val="20"/>
+          <w:lang w:eastAsia="en-US"/>
+        </w:rPr>
+        <w:t>)</w:t>
+      </w:r>
+    </w:p>
+    <w:p>
+      <w:pPr>
+        <w:rPr>
+          <w:rFonts w:ascii="Courier New" w:hAnsi="Courier New" w:cs="Courier New"/>
+          <w:sz w:val="20"/>
+          <w:szCs w:val="20"/>
+          <w:lang w:eastAsia="en-US"/>
+        </w:rPr>
+      </w:pPr>
+      <w:r>
+        <w:rPr>
+          <w:rFonts w:ascii="Courier New" w:hAnsi="Courier New" w:cs="Courier New"/>
+          <w:sz w:val="20"/>
+          <w:szCs w:val="20"/>
+          <w:lang w:eastAsia="en-US"/>
+        </w:rPr>
+        <w:t xml:space="preserve">  for row in reader:</w:t>
+      </w:r>
+    </w:p>
+    <w:p>
+      <w:pPr>
+        <w:rPr>
+          <w:rFonts w:ascii="Courier New" w:hAnsi="Courier New" w:cs="Courier New"/>
+          <w:sz w:val="20"/>
+          <w:szCs w:val="20"/>
+          <w:lang w:eastAsia="en-US"/>
+        </w:rPr>
+      </w:pPr>
+      <w:r>
+        <w:rPr>
+          <w:rFonts w:ascii="Courier New" w:hAnsi="Courier New" w:cs="Courier New"/>
+          <w:sz w:val="20"/>
+          <w:szCs w:val="20"/>
+          <w:lang w:eastAsia="en-US"/>
+        </w:rPr>
+        <w:t xml:space="preserve">    </w:t>
+      </w:r>
+      <w:proofErr w:type="spellStart"/>
+      <w:r>
+        <w:rPr>
+          <w:rFonts w:ascii="Courier New" w:hAnsi="Courier New" w:cs="Courier New"/>
+          <w:sz w:val="20"/>
+          <w:szCs w:val="20"/>
+          <w:lang w:eastAsia="en-US"/>
+        </w:rPr>
+        <w:t>url</w:t>
+      </w:r>
+      <w:proofErr w:type="spellEnd"/>
+      <w:r>
+        <w:rPr>
+          <w:rFonts w:ascii="Courier New" w:hAnsi="Courier New" w:cs="Courier New"/>
+          <w:sz w:val="20"/>
+          <w:szCs w:val="20"/>
+          <w:lang w:eastAsia="en-US"/>
+        </w:rPr>
+        <w:t xml:space="preserve"> = row['site'].strip()</w:t>
+      </w:r>
+    </w:p>
+    <w:p>
+      <w:pPr>
+        <w:rPr>
+          <w:rFonts w:ascii="Courier New" w:hAnsi="Courier New" w:cs="Courier New"/>
+          <w:sz w:val="20"/>
+          <w:szCs w:val="20"/>
+          <w:lang w:eastAsia="en-US"/>
+        </w:rPr>
+      </w:pPr>
+      <w:r>
+        <w:rPr>
+          <w:rFonts w:ascii="Courier New" w:hAnsi="Courier New" w:cs="Courier New"/>
+          <w:sz w:val="20"/>
+          <w:szCs w:val="20"/>
+          <w:lang w:eastAsia="en-US"/>
+        </w:rPr>
+        <w:t xml:space="preserve">    print ("Scanning...",</w:t>
+      </w:r>
+      <w:proofErr w:type="spellStart"/>
+      <w:r>
+        <w:rPr>
+          <w:rFonts w:ascii="Courier New" w:hAnsi="Courier New" w:cs="Courier New"/>
+          <w:sz w:val="20"/>
+          <w:szCs w:val="20"/>
+          <w:lang w:eastAsia="en-US"/>
+        </w:rPr>
+        <w:t>url</w:t>
+      </w:r>
+      <w:proofErr w:type="spellEnd"/>
+      <w:r>
+        <w:rPr>
+          <w:rFonts w:ascii="Courier New" w:hAnsi="Courier New" w:cs="Courier New"/>
+          <w:sz w:val="20"/>
+          <w:szCs w:val="20"/>
+          <w:lang w:eastAsia="en-US"/>
+        </w:rPr>
+        <w:t>)</w:t>
+      </w:r>
+    </w:p>
+    <w:p>
+      <w:pPr>
+        <w:rPr>
+          <w:rFonts w:ascii="Courier New" w:hAnsi="Courier New" w:cs="Courier New"/>
+          <w:sz w:val="20"/>
+          <w:szCs w:val="20"/>
+          <w:lang w:eastAsia="en-US"/>
+        </w:rPr>
+      </w:pPr>
+      <w:r>
+        <w:rPr>
+          <w:rFonts w:ascii="Courier New" w:hAnsi="Courier New" w:cs="Courier New"/>
+          <w:sz w:val="20"/>
+          <w:szCs w:val="20"/>
+          <w:lang w:eastAsia="en-US"/>
+        </w:rPr>
+        <w:t xml:space="preserve">    a = </w:t>
+      </w:r>
+      <w:proofErr w:type="spellStart"/>
+      <w:r>
+        <w:rPr>
+          <w:rFonts w:ascii="Courier New" w:hAnsi="Courier New" w:cs="Courier New"/>
+          <w:sz w:val="20"/>
+          <w:szCs w:val="20"/>
+          <w:lang w:eastAsia="en-US"/>
+        </w:rPr>
+        <w:t>newScan</w:t>
+      </w:r>
+      <w:proofErr w:type="spellEnd"/>
+      <w:r>
+        <w:rPr>
+          <w:rFonts w:ascii="Courier New" w:hAnsi="Courier New" w:cs="Courier New"/>
+          <w:sz w:val="20"/>
+          <w:szCs w:val="20"/>
+          <w:lang w:eastAsia="en-US"/>
+        </w:rPr>
+        <w:t>(</w:t>
+      </w:r>
+      <w:proofErr w:type="spellStart"/>
+      <w:r>
+        <w:rPr>
+          <w:rFonts w:ascii="Courier New" w:hAnsi="Courier New" w:cs="Courier New"/>
+          <w:sz w:val="20"/>
+          <w:szCs w:val="20"/>
+          <w:lang w:eastAsia="en-US"/>
+        </w:rPr>
+        <w:t>url</w:t>
+      </w:r>
+      <w:proofErr w:type="spellEnd"/>
+      <w:r>
+        <w:rPr>
+          <w:rFonts w:ascii="Courier New" w:hAnsi="Courier New" w:cs="Courier New"/>
+          <w:sz w:val="20"/>
+          <w:szCs w:val="20"/>
+          <w:lang w:eastAsia="en-US"/>
+        </w:rPr>
+        <w:t>)</w:t>
+      </w:r>
+    </w:p>
+    <w:p>
+      <w:pPr>
+        <w:rPr>
+          <w:rFonts w:ascii="Courier New" w:hAnsi="Courier New" w:cs="Courier New"/>
+          <w:sz w:val="20"/>
+          <w:szCs w:val="20"/>
+          <w:lang w:eastAsia="en-US"/>
+        </w:rPr>
+      </w:pPr>
+      <w:r>
+        <w:rPr>
+          <w:rFonts w:ascii="Courier New" w:hAnsi="Courier New" w:cs="Courier New"/>
+          <w:sz w:val="20"/>
+          <w:szCs w:val="20"/>
+          <w:lang w:eastAsia="en-US"/>
+        </w:rPr>
+        <w:t xml:space="preserve">    with open("out3.txt", "a") as </w:t>
+      </w:r>
+      <w:proofErr w:type="spellStart"/>
+      <w:r>
+        <w:rPr>
+          <w:rFonts w:ascii="Courier New" w:hAnsi="Courier New" w:cs="Courier New"/>
+          <w:sz w:val="20"/>
+          <w:szCs w:val="20"/>
+          <w:lang w:eastAsia="en-US"/>
+        </w:rPr>
+        <w:t>myfile</w:t>
+      </w:r>
+      <w:proofErr w:type="spellEnd"/>
+      <w:r>
+        <w:rPr>
+          <w:rFonts w:ascii="Courier New" w:hAnsi="Courier New" w:cs="Courier New"/>
+          <w:sz w:val="20"/>
+          <w:szCs w:val="20"/>
+          <w:lang w:eastAsia="en-US"/>
+        </w:rPr>
+        <w:t>:</w:t>
+      </w:r>
+    </w:p>
+    <w:p>
+      <w:pPr>
+        <w:rPr>
+          <w:rFonts w:ascii="Courier New" w:hAnsi="Courier New" w:cs="Courier New"/>
+          <w:sz w:val="20"/>
+          <w:szCs w:val="20"/>
+          <w:lang w:eastAsia="en-US"/>
+        </w:rPr>
+      </w:pPr>
+      <w:r>
+        <w:rPr>
+          <w:rFonts w:ascii="Courier New" w:hAnsi="Courier New" w:cs="Courier New"/>
+          <w:sz w:val="20"/>
+          <w:szCs w:val="20"/>
+          <w:lang w:eastAsia="en-US"/>
+        </w:rPr>
+        <w:t xml:space="preserve">      </w:t>
+      </w:r>
+      <w:proofErr w:type="spellStart"/>
+      <w:r>
+        <w:rPr>
+          <w:rFonts w:ascii="Courier New" w:hAnsi="Courier New" w:cs="Courier New"/>
+          <w:sz w:val="20"/>
+          <w:szCs w:val="20"/>
+          <w:lang w:eastAsia="en-US"/>
+        </w:rPr>
+        <w:t>myfile.write</w:t>
+      </w:r>
+      <w:proofErr w:type="spellEnd"/>
+      <w:r>
+        <w:rPr>
+          <w:rFonts w:ascii="Courier New" w:hAnsi="Courier New" w:cs="Courier New"/>
+          <w:sz w:val="20"/>
+          <w:szCs w:val="20"/>
+          <w:lang w:eastAsia="en-US"/>
+        </w:rPr>
+        <w:t>(str(row['web'])+"\</w:t>
+      </w:r>
+      <w:proofErr w:type="spellStart"/>
+      <w:r>
+        <w:rPr>
+          <w:rFonts w:ascii="Courier New" w:hAnsi="Courier New" w:cs="Courier New"/>
+          <w:sz w:val="20"/>
+          <w:szCs w:val="20"/>
+          <w:lang w:eastAsia="en-US"/>
+        </w:rPr>
+        <w:t>n"+str</w:t>
+      </w:r>
+      <w:proofErr w:type="spellEnd"/>
+      <w:r>
+        <w:rPr>
+          <w:rFonts w:ascii="Courier New" w:hAnsi="Courier New" w:cs="Courier New"/>
+          <w:sz w:val="20"/>
+          <w:szCs w:val="20"/>
+          <w:lang w:eastAsia="en-US"/>
+        </w:rPr>
+        <w:t>(a)+"\n\n\n")</w:t>
+      </w:r>
+    </w:p>
+    <w:p>
+      <w:pPr>
+        <w:rPr>
+          <w:rFonts w:ascii="Courier New" w:hAnsi="Courier New" w:cs="Courier New"/>
+          <w:sz w:val="20"/>
+          <w:szCs w:val="20"/>
+          <w:lang w:eastAsia="en-US"/>
+        </w:rPr>
+      </w:pPr>
+      <w:r>
+        <w:rPr>
+          <w:rFonts w:ascii="Courier New" w:hAnsi="Courier New" w:cs="Courier New"/>
+          <w:sz w:val="20"/>
+          <w:szCs w:val="20"/>
+          <w:lang w:eastAsia="en-US"/>
+        </w:rPr>
+        <w:lastRenderedPageBreak/>
+        <w:t xml:space="preserve">      print (row['web'])</w:t>
+      </w:r>
+    </w:p>
+    <w:p>
+      <w:pPr>
+        <w:rPr>
+          <w:lang w:eastAsia="en-US"/>
+        </w:rPr>
+      </w:pPr>
+    </w:p>
+    <w:p>
+      <w:pPr>
+        <w:pStyle w:val="NormalWeb"/>
+      </w:pPr>
+      <w:r>
+        <w:t xml:space="preserve">The repl.it site is </w:t>
+      </w:r>
+      <w:hyperlink r:id="rId9" w:anchor="main.py" w:history="1">
+        <w:r>
+          <w:rPr>
+            <w:rStyle w:val="Hyperlink"/>
+          </w:rPr>
+          <w:t>here</w:t>
+        </w:r>
+      </w:hyperlink>
+      <w:r>
+        <w:t>.</w:t>
+      </w:r>
+    </w:p>
+    <w:p>
+      <w:pPr>
+        <w:pStyle w:val="NormalWeb"/>
+      </w:pPr>
+      <w:r>
+        <w:t xml:space="preserve">Now pick to domains to scan. Note that it can take a </w:t>
+      </w:r>
+      <w:r>
+        <w:rPr>
+          <w:rStyle w:val="Strong"/>
+        </w:rPr>
+        <w:t>few minutes</w:t>
+      </w:r>
+      <w:r>
+        <w:t xml:space="preserve"> to perform a single scan. By reading the out3.txt file, outline your findings:</w:t>
+      </w:r>
+    </w:p>
+    <w:p>
+      <w:pPr>
+        <w:pStyle w:val="NormalWeb"/>
+      </w:pPr>
+      <w:r>
+        <w:t>Site name:</w:t>
+      </w:r>
+    </w:p>
+    <w:p>
+      <w:pPr>
+        <w:pStyle w:val="NormalWeb"/>
+      </w:pPr>
+      <w:r>
+        <w:t>Site rating:</w:t>
+      </w:r>
+    </w:p>
+    <w:p>
+      <w:pPr>
+        <w:pStyle w:val="NormalWeb"/>
+      </w:pPr>
+      <w:r>
+        <w:t>Other significant details:</w:t>
+      </w:r>
+    </w:p>
+    <w:p>
+      <w:pPr>
+        <w:pStyle w:val="NormalWeb"/>
+      </w:pPr>
+      <w:r>
+        <w:t>Site name:</w:t>
+      </w:r>
+    </w:p>
+    <w:p>
+      <w:pPr>
+        <w:pStyle w:val="NormalWeb"/>
+      </w:pPr>
+      <w:r>
+        <w:t>Site rating:</w:t>
+      </w:r>
+    </w:p>
+    <w:p>
+      <w:pPr>
+        <w:pStyle w:val="NormalWeb"/>
+      </w:pPr>
+      <w:r>
+        <w:t>Other significant details:</w:t>
+      </w:r>
+    </w:p>
+    <w:p>
+      <w:pPr>
+        <w:rPr>
+          <w:lang w:val="en-US" w:eastAsia="en-US"/>
+        </w:rPr>
       </w:pPr>
     </w:p>
     <w:sectPr>
-      <w:footerReference w:type="default" r:id="rId9"/>
+      <w:footerReference w:type="default" r:id="rId10"/>
       <w:pgSz w:w="16838" w:h="11906" w:orient="landscape" w:code="9"/>
       <w:pgMar w:top="1440" w:right="1440" w:bottom="1440" w:left="1440" w:header="706" w:footer="706" w:gutter="0"/>
       <w:cols w:space="708"/>
@@ -5279,7 +7485,6 @@
   <w:style w:type="character" w:default="1" w:styleId="DefaultParagraphFont">
     <w:name w:val="Default Paragraph Font"/>
     <w:uiPriority w:val="1"/>
-    <w:semiHidden/>
     <w:unhideWhenUsed/>
   </w:style>
   <w:style w:type="table" w:default="1" w:styleId="TableNormal">
@@ -5711,6 +7916,17 @@
       <w:shd w:val="clear" w:color="auto" w:fill="E1DFDD"/>
     </w:rPr>
   </w:style>
+  <w:style w:type="character" w:styleId="Strong">
+    <w:name w:val="Strong"/>
+    <w:basedOn w:val="DefaultParagraphFont"/>
+    <w:uiPriority w:val="22"/>
+    <w:qFormat/>
+    <w:rsid w:val="00F60439"/>
+    <w:rPr>
+      <w:b/>
+      <w:bCs/>
+    </w:rPr>
+  </w:style>
 </w:styles>
 </file>
 
